--- a/cv-josavecphoto.docx
+++ b/cv-josavecphoto.docx
@@ -2,6 +2,8 @@
 <file path=word/document.xml><?xml version="1.0" encoding="utf-8"?>
 <w:document xmlns:wpc="http://schemas.microsoft.com/office/word/2010/wordprocessingCanvas" xmlns:cx="http://schemas.microsoft.com/office/drawing/2014/chartex" xmlns:mc="http://schemas.openxmlformats.org/markup-compatibility/2006" xmlns:o="urn:schemas-microsoft-com:office:office" xmlns:r="http://schemas.openxmlformats.org/officeDocument/2006/relationships" xmlns:m="http://schemas.openxmlformats.org/officeDocument/2006/math" xmlns:v="urn:schemas-microsoft-com:vml" xmlns:wp14="http://schemas.microsoft.com/office/word/2010/wordprocessingDrawing" xmlns:wp="http://schemas.openxmlformats.org/drawingml/2006/wordprocessingDrawing" xmlns:w10="urn:schemas-microsoft-com:office:word" xmlns:w="http://schemas.openxmlformats.org/wordprocessingml/2006/main" xmlns:w14="http://schemas.microsoft.com/office/word/2010/wordml" xmlns:w15="http://schemas.microsoft.com/office/word/2012/wordml" xmlns:w16se="http://schemas.microsoft.com/office/word/2015/wordml/symex" xmlns:wpg="http://schemas.microsoft.com/office/word/2010/wordprocessingGroup" xmlns:wpi="http://schemas.microsoft.com/office/word/2010/wordprocessingInk" xmlns:wne="http://schemas.microsoft.com/office/word/2006/wordml" xmlns:wps="http://schemas.microsoft.com/office/word/2010/wordprocessingShape" mc:Ignorable="w14 w15 w16se wp14">
   <w:body>
+    <w:bookmarkStart w:id="0" w:name="_GoBack"/>
+    <w:bookmarkEnd w:id="0"/>
     <w:p>
       <w:r>
         <w:rPr>
@@ -993,81 +995,6 @@
           </mc:Fallback>
         </mc:AlternateContent>
       </w:r>
-      <w:bookmarkStart w:id="0" w:name="_GoBack"/>
-      <w:r>
-        <w:rPr>
-          <w:rFonts w:ascii="Calibri" w:eastAsia="Calibri" w:hAnsi="Calibri" w:cs="Courier New"/>
-          <w:noProof/>
-          <w:color w:val="0563C1"/>
-          <w:sz w:val="18"/>
-          <w:szCs w:val="18"/>
-          <w:u w:val="single"/>
-          <w:lang w:val="en-US"/>
-        </w:rPr>
-        <w:drawing>
-          <wp:anchor distT="0" distB="0" distL="114300" distR="114300" simplePos="0" relativeHeight="251942912" behindDoc="0" locked="0" layoutInCell="1" allowOverlap="1" wp14:anchorId="0BAB13CE" wp14:editId="1F203718">
-            <wp:simplePos x="0" y="0"/>
-            <wp:positionH relativeFrom="column">
-              <wp:posOffset>-661035</wp:posOffset>
-            </wp:positionH>
-            <wp:positionV relativeFrom="paragraph">
-              <wp:posOffset>-707390</wp:posOffset>
-            </wp:positionV>
-            <wp:extent cx="1874520" cy="1998660"/>
-            <wp:effectExtent l="0" t="0" r="0" b="1905"/>
-            <wp:wrapNone/>
-            <wp:docPr id="34" name="Image 34" descr="C:\Users\PC-LENOVO\Desktop\Design-CV-HTML CSS-with-Grid\cv-jos\img\PhotoJean.png"/>
-            <wp:cNvGraphicFramePr>
-              <a:graphicFrameLocks xmlns:a="http://schemas.openxmlformats.org/drawingml/2006/main" noChangeAspect="1"/>
-            </wp:cNvGraphicFramePr>
-            <a:graphic xmlns:a="http://schemas.openxmlformats.org/drawingml/2006/main">
-              <a:graphicData uri="http://schemas.openxmlformats.org/drawingml/2006/picture">
-                <pic:pic xmlns:pic="http://schemas.openxmlformats.org/drawingml/2006/picture">
-                  <pic:nvPicPr>
-                    <pic:cNvPr id="0" name="Picture 2" descr="C:\Users\PC-LENOVO\Desktop\Design-CV-HTML CSS-with-Grid\cv-jos\img\PhotoJean.png"/>
-                    <pic:cNvPicPr>
-                      <a:picLocks noChangeAspect="1" noChangeArrowheads="1"/>
-                    </pic:cNvPicPr>
-                  </pic:nvPicPr>
-                  <pic:blipFill>
-                    <a:blip r:embed="rId6" cstate="print">
-                      <a:extLst>
-                        <a:ext uri="{28A0092B-C50C-407E-A947-70E740481C1C}">
-                          <a14:useLocalDpi xmlns:a14="http://schemas.microsoft.com/office/drawing/2010/main" val="0"/>
-                        </a:ext>
-                      </a:extLst>
-                    </a:blip>
-                    <a:srcRect/>
-                    <a:stretch>
-                      <a:fillRect/>
-                    </a:stretch>
-                  </pic:blipFill>
-                  <pic:spPr bwMode="auto">
-                    <a:xfrm>
-                      <a:off x="0" y="0"/>
-                      <a:ext cx="1874520" cy="1998660"/>
-                    </a:xfrm>
-                    <a:prstGeom prst="rect">
-                      <a:avLst/>
-                    </a:prstGeom>
-                    <a:noFill/>
-                    <a:ln>
-                      <a:noFill/>
-                    </a:ln>
-                  </pic:spPr>
-                </pic:pic>
-              </a:graphicData>
-            </a:graphic>
-            <wp14:sizeRelH relativeFrom="page">
-              <wp14:pctWidth>0</wp14:pctWidth>
-            </wp14:sizeRelH>
-            <wp14:sizeRelV relativeFrom="page">
-              <wp14:pctHeight>0</wp14:pctHeight>
-            </wp14:sizeRelV>
-          </wp:anchor>
-        </w:drawing>
-      </w:r>
-      <w:bookmarkEnd w:id="0"/>
       <w:r>
         <w:rPr>
           <w:noProof/>
@@ -1077,7 +1004,7 @@
         <mc:AlternateContent>
           <mc:Choice Requires="wps">
             <w:drawing>
-              <wp:anchor distT="0" distB="0" distL="114300" distR="114300" simplePos="0" relativeHeight="251902976" behindDoc="0" locked="0" layoutInCell="1" allowOverlap="1" wp14:anchorId="0C9C8804" wp14:editId="17778A41">
+              <wp:anchor distT="0" distB="0" distL="114300" distR="114300" simplePos="0" relativeHeight="251902976" behindDoc="0" locked="0" layoutInCell="1" allowOverlap="1" wp14:anchorId="0C9C8804" wp14:editId="43EAD170">
                 <wp:simplePos x="0" y="0"/>
                 <wp:positionH relativeFrom="margin">
                   <wp:posOffset>-995045</wp:posOffset>
@@ -4208,7 +4135,7 @@
                     <pic:cNvPicPr/>
                   </pic:nvPicPr>
                   <pic:blipFill>
-                    <a:blip r:embed="rId7" cstate="print">
+                    <a:blip r:embed="rId6" cstate="print">
                       <a:lum bright="70000" contrast="-70000"/>
                       <a:extLst>
                         <a:ext uri="{28A0092B-C50C-407E-A947-70E740481C1C}">
@@ -5464,7 +5391,7 @@
                     <pic:cNvPicPr/>
                   </pic:nvPicPr>
                   <pic:blipFill>
-                    <a:blip r:embed="rId8" cstate="print">
+                    <a:blip r:embed="rId7" cstate="print">
                       <a:lum bright="70000" contrast="-70000"/>
                       <a:extLst>
                         <a:ext uri="{28A0092B-C50C-407E-A947-70E740481C1C}">
@@ -5528,7 +5455,7 @@
                     <pic:cNvPicPr/>
                   </pic:nvPicPr>
                   <pic:blipFill>
-                    <a:blip r:embed="rId9" cstate="print">
+                    <a:blip r:embed="rId8" cstate="print">
                       <a:lum bright="70000" contrast="-70000"/>
                       <a:extLst>
                         <a:ext uri="{28A0092B-C50C-407E-A947-70E740481C1C}">
@@ -5959,7 +5886,7 @@
                     <pic:cNvPicPr/>
                   </pic:nvPicPr>
                   <pic:blipFill>
-                    <a:blip r:embed="rId10" cstate="print">
+                    <a:blip r:embed="rId9" cstate="print">
                       <a:lum bright="70000" contrast="-70000"/>
                       <a:extLst>
                         <a:ext uri="{28A0092B-C50C-407E-A947-70E740481C1C}">
@@ -6627,7 +6554,7 @@
                     <pic:cNvPicPr/>
                   </pic:nvPicPr>
                   <pic:blipFill>
-                    <a:blip r:embed="rId11" cstate="print">
+                    <a:blip r:embed="rId10" cstate="print">
                       <a:extLst>
                         <a:ext uri="{28A0092B-C50C-407E-A947-70E740481C1C}">
                           <a14:useLocalDpi xmlns:a14="http://schemas.microsoft.com/office/drawing/2010/main" val="0"/>
@@ -8635,7 +8562,7 @@
                                 <w:sz w:val="20"/>
                                 <w:szCs w:val="20"/>
                               </w:rPr>
-                              <w:t>22</w:t>
+                              <w:t>23</w:t>
                             </w:r>
                           </w:p>
                         </w:txbxContent>
@@ -8706,7 +8633,7 @@
                           <w:sz w:val="20"/>
                           <w:szCs w:val="20"/>
                         </w:rPr>
-                        <w:t>22</w:t>
+                        <w:t>23</w:t>
                       </w:r>
                     </w:p>
                   </w:txbxContent>
@@ -8989,7 +8916,7 @@
                                 <w:color w:val="FFFFFF" w:themeColor="background1"/>
                                 <w:sz w:val="20"/>
                                 <w:szCs w:val="20"/>
-                                <w:lang w:val="en-US"/>
+                                <w:lang w:val="fr-FR"/>
                               </w:rPr>
                             </w:pPr>
                             <w:r>
@@ -8998,9 +8925,29 @@
                                 <w:color w:val="FFFFFF" w:themeColor="background1"/>
                                 <w:sz w:val="20"/>
                                 <w:szCs w:val="20"/>
-                                <w:lang w:val="en-US"/>
-                              </w:rPr>
-                              <w:t xml:space="preserve">ÉTUDES EN COURS </w:t>
+                                <w:lang w:val="fr-FR"/>
+                              </w:rPr>
+                              <w:t>ÉTUDES EN COURS</w:t>
+                            </w:r>
+                            <w:r>
+                              <w:rPr>
+                                <w:rFonts w:ascii="Arial" w:hAnsi="Arial" w:cs="Arial"/>
+                                <w:color w:val="FFFFFF" w:themeColor="background1"/>
+                                <w:sz w:val="20"/>
+                                <w:szCs w:val="20"/>
+                                <w:lang w:val="fr-FR"/>
+                              </w:rPr>
+                              <w:t>(En stage)</w:t>
+                            </w:r>
+                            <w:r>
+                              <w:rPr>
+                                <w:rFonts w:ascii="Arial" w:hAnsi="Arial" w:cs="Arial"/>
+                                <w:color w:val="FFFFFF" w:themeColor="background1"/>
+                                <w:sz w:val="20"/>
+                                <w:szCs w:val="20"/>
+                                <w:lang w:val="fr-FR"/>
+                              </w:rPr>
+                              <w:t xml:space="preserve"> </w:t>
                             </w:r>
                           </w:p>
                         </w:txbxContent>
@@ -9035,7 +8982,7 @@
                           <w:color w:val="FFFFFF" w:themeColor="background1"/>
                           <w:sz w:val="20"/>
                           <w:szCs w:val="20"/>
-                          <w:lang w:val="en-US"/>
+                          <w:lang w:val="fr-FR"/>
                         </w:rPr>
                       </w:pPr>
                       <w:r>
@@ -9044,9 +8991,29 @@
                           <w:color w:val="FFFFFF" w:themeColor="background1"/>
                           <w:sz w:val="20"/>
                           <w:szCs w:val="20"/>
-                          <w:lang w:val="en-US"/>
-                        </w:rPr>
-                        <w:t xml:space="preserve">ÉTUDES EN COURS </w:t>
+                          <w:lang w:val="fr-FR"/>
+                        </w:rPr>
+                        <w:t>ÉTUDES EN COURS</w:t>
+                      </w:r>
+                      <w:r>
+                        <w:rPr>
+                          <w:rFonts w:ascii="Arial" w:hAnsi="Arial" w:cs="Arial"/>
+                          <w:color w:val="FFFFFF" w:themeColor="background1"/>
+                          <w:sz w:val="20"/>
+                          <w:szCs w:val="20"/>
+                          <w:lang w:val="fr-FR"/>
+                        </w:rPr>
+                        <w:t>(En stage)</w:t>
+                      </w:r>
+                      <w:r>
+                        <w:rPr>
+                          <w:rFonts w:ascii="Arial" w:hAnsi="Arial" w:cs="Arial"/>
+                          <w:color w:val="FFFFFF" w:themeColor="background1"/>
+                          <w:sz w:val="20"/>
+                          <w:szCs w:val="20"/>
+                          <w:lang w:val="fr-FR"/>
+                        </w:rPr>
+                        <w:t xml:space="preserve"> </w:t>
                       </w:r>
                     </w:p>
                   </w:txbxContent>
@@ -9067,16 +9034,16 @@
         <mc:AlternateContent>
           <mc:Choice Requires="wps">
             <w:drawing>
-              <wp:anchor distT="0" distB="0" distL="114300" distR="114300" simplePos="0" relativeHeight="251765760" behindDoc="0" locked="0" layoutInCell="1" allowOverlap="1" wp14:anchorId="24CDFD05" wp14:editId="5F3D7D04">
+              <wp:anchor distT="0" distB="0" distL="114300" distR="114300" simplePos="0" relativeHeight="251765760" behindDoc="0" locked="0" layoutInCell="1" allowOverlap="1" wp14:anchorId="24CDFD05" wp14:editId="0CE5BBCB">
                 <wp:simplePos x="0" y="0"/>
                 <wp:positionH relativeFrom="column">
-                  <wp:posOffset>2358390</wp:posOffset>
+                  <wp:posOffset>2357771</wp:posOffset>
                 </wp:positionH>
                 <wp:positionV relativeFrom="paragraph">
-                  <wp:posOffset>60960</wp:posOffset>
+                  <wp:posOffset>58710</wp:posOffset>
                 </wp:positionV>
-                <wp:extent cx="1943100" cy="333375"/>
-                <wp:effectExtent l="0" t="0" r="0" b="9525"/>
+                <wp:extent cx="3467595" cy="273132"/>
+                <wp:effectExtent l="0" t="0" r="0" b="12700"/>
                 <wp:wrapNone/>
                 <wp:docPr id="1042" name="Rectangle 21"/>
                 <wp:cNvGraphicFramePr>
@@ -9091,7 +9058,7 @@
                       <wps:spPr bwMode="auto">
                         <a:xfrm>
                           <a:off x="0" y="0"/>
-                          <a:ext cx="1943100" cy="333375"/>
+                          <a:ext cx="3467595" cy="273132"/>
                         </a:xfrm>
                         <a:prstGeom prst="rect">
                           <a:avLst/>
@@ -9148,6 +9115,17 @@
                               </w:rPr>
                               <w:t>HTML, CSS, SASS, BOOTSTRAP</w:t>
                             </w:r>
+                            <w:r>
+                              <w:rPr>
+                                <w:rFonts w:ascii="Arial" w:hAnsi="Arial" w:cs="Arial"/>
+                                <w:color w:val="595959" w:themeColor="text1" w:themeTint="A6"/>
+                                <w:kern w:val="24"/>
+                                <w:sz w:val="20"/>
+                                <w:szCs w:val="20"/>
+                                <w:lang w:val="es-ES"/>
+                              </w:rPr>
+                              <w:t>, ANGULAR MATERIAL</w:t>
+                            </w:r>
                           </w:p>
                         </w:txbxContent>
                       </wps:txbx>
@@ -9171,7 +9149,7 @@
           </mc:Choice>
           <mc:Fallback>
             <w:pict>
-              <v:rect w14:anchorId="24CDFD05" id="_x0000_s1065" style="position:absolute;margin-left:185.7pt;margin-top:4.8pt;width:153pt;height:26.25pt;z-index:251765760;visibility:visible;mso-wrap-style:square;mso-width-percent:0;mso-height-percent:0;mso-wrap-distance-left:9pt;mso-wrap-distance-top:0;mso-wrap-distance-right:9pt;mso-wrap-distance-bottom:0;mso-position-horizontal:absolute;mso-position-horizontal-relative:text;mso-position-vertical:absolute;mso-position-vertical-relative:text;mso-width-percent:0;mso-height-percent:0;mso-width-relative:margin;mso-height-relative:margin;v-text-anchor:top" o:gfxdata="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" filled="f" stroked="f">
+              <v:rect w14:anchorId="24CDFD05" id="_x0000_s1065" style="position:absolute;margin-left:185.65pt;margin-top:4.6pt;width:273.05pt;height:21.5pt;z-index:251765760;visibility:visible;mso-wrap-style:square;mso-width-percent:0;mso-height-percent:0;mso-wrap-distance-left:9pt;mso-wrap-distance-top:0;mso-wrap-distance-right:9pt;mso-wrap-distance-bottom:0;mso-position-horizontal:absolute;mso-position-horizontal-relative:text;mso-position-vertical:absolute;mso-position-vertical-relative:text;mso-width-percent:0;mso-height-percent:0;mso-width-relative:margin;mso-height-relative:margin;v-text-anchor:top" o:gfxdata="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" filled="f" stroked="f">
                 <v:textbox inset="0,0,0,0">
                   <w:txbxContent>
                     <w:p>
@@ -9199,6 +9177,17 @@
                           <w:lang w:val="es-ES"/>
                         </w:rPr>
                         <w:t>HTML, CSS, SASS, BOOTSTRAP</w:t>
+                      </w:r>
+                      <w:r>
+                        <w:rPr>
+                          <w:rFonts w:ascii="Arial" w:hAnsi="Arial" w:cs="Arial"/>
+                          <w:color w:val="595959" w:themeColor="text1" w:themeTint="A6"/>
+                          <w:kern w:val="24"/>
+                          <w:sz w:val="20"/>
+                          <w:szCs w:val="20"/>
+                          <w:lang w:val="es-ES"/>
+                        </w:rPr>
+                        <w:t>, ANGULAR MATERIAL</w:t>
                       </w:r>
                     </w:p>
                   </w:txbxContent>
@@ -12067,7 +12056,7 @@
 </file>
 
 <file path=customXml/itemProps1.xml><?xml version="1.0" encoding="utf-8"?>
-<ds:datastoreItem xmlns:ds="http://schemas.openxmlformats.org/officeDocument/2006/customXml" ds:itemID="{296D9639-B9FC-425A-8C9D-338E62D9F708}">
+<ds:datastoreItem xmlns:ds="http://schemas.openxmlformats.org/officeDocument/2006/customXml" ds:itemID="{235F265F-4477-4430-98CD-882443E3878E}">
   <ds:schemaRefs>
     <ds:schemaRef ds:uri="http://schemas.openxmlformats.org/officeDocument/2006/bibliography"/>
   </ds:schemaRefs>
